--- a/16_09_21_assessment1_Rounak Bhadra_Mysql.docx
+++ b/16_09_21_assessment1_Rounak Bhadra_Mysql.docx
@@ -3,10 +3,35 @@
 <w:document xmlns:wpc="http://schemas.microsoft.com/office/word/2010/wordprocessingCanvas" xmlns:mc="http://schemas.openxmlformats.org/markup-compatibility/2006" xmlns:o="urn:schemas-microsoft-com:office:office" xmlns:r="http://schemas.openxmlformats.org/officeDocument/2006/relationships" xmlns:m="http://schemas.openxmlformats.org/officeDocument/2006/math" xmlns:v="urn:schemas-microsoft-com:vml" xmlns:wp14="http://schemas.microsoft.com/office/word/2010/wordprocessingDrawing" xmlns:wp="http://schemas.openxmlformats.org/drawingml/2006/wordprocessingDrawing" xmlns:w10="urn:schemas-microsoft-com:office:word" xmlns:w="http://schemas.openxmlformats.org/wordprocessingml/2006/main" xmlns:w14="http://schemas.microsoft.com/office/word/2010/wordml" xmlns:w15="http://schemas.microsoft.com/office/word/2012/wordml" xmlns:wpg="http://schemas.microsoft.com/office/word/2010/wordprocessingGroup" xmlns:wpi="http://schemas.microsoft.com/office/word/2010/wordprocessingInk" xmlns:wne="http://schemas.microsoft.com/office/word/2006/wordml" xmlns:wps="http://schemas.microsoft.com/office/word/2010/wordprocessingShape" xmlns:a="http://schemas.openxmlformats.org/drawingml/2006/main" xmlns:pic="http://schemas.openxmlformats.org/drawingml/2006/picture" xmlns:a14="http://schemas.microsoft.com/office/drawing/2010/main" mc:Ignorable="w14 w15 wp14">
   <w:body>
     <w:p>
+      <w:pPr>
+        <w:pStyle w:val="Normal"/>
+        <w:jc w:val="left"/>
+      </w:pPr>
       <w:r>
         <w:rPr/>
         <w:t>Question 1:</w:t>
       </w:r>
+      <w:r>
+        <w:rPr>
+          <w:rFonts w:ascii="Calibri" w:hAnsi="Calibri" w:eastAsia="Calibri" w:cs="Calibri"/>
+          <w:b w:val="0"/>
+          <w:bCs w:val="0"/>
+          <w:i w:val="0"/>
+          <w:iCs w:val="0"/>
+          <w:caps w:val="0"/>
+          <w:smallCaps w:val="0"/>
+          <w:noProof w:val="0"/>
+          <w:sz w:val="21"/>
+          <w:szCs w:val="21"/>
+          <w:lang w:val="en-US"/>
+        </w:rPr>
+        <w:t xml:space="preserve"> Name of employee work in deptno with the job_Id” use last_name coloum</w:t>
+      </w:r>
+    </w:p>
+    <w:p>
+      <w:pPr>
+        <w:pStyle w:val="Normal"/>
+      </w:pPr>
     </w:p>
     <w:p>
       <w:pPr>
@@ -79,11 +104,33 @@
     <w:p>
       <w:pPr>
         <w:pStyle w:val="Normal"/>
+        <w:jc w:val="left"/>
       </w:pPr>
       <w:r>
         <w:rPr/>
         <w:t>Question 2:</w:t>
       </w:r>
+      <w:r>
+        <w:rPr>
+          <w:rFonts w:ascii="Calibri" w:hAnsi="Calibri" w:eastAsia="Calibri" w:cs="Calibri"/>
+          <w:b w:val="0"/>
+          <w:bCs w:val="0"/>
+          <w:i w:val="0"/>
+          <w:iCs w:val="0"/>
+          <w:caps w:val="0"/>
+          <w:smallCaps w:val="0"/>
+          <w:noProof w:val="0"/>
+          <w:sz w:val="21"/>
+          <w:szCs w:val="21"/>
+          <w:lang w:val="en-US"/>
+        </w:rPr>
+        <w:t xml:space="preserve"> Employees who joined in the year 2000</w:t>
+      </w:r>
+    </w:p>
+    <w:p>
+      <w:pPr>
+        <w:pStyle w:val="Normal"/>
+      </w:pPr>
     </w:p>
     <w:p>
       <w:pPr>
@@ -185,11 +232,33 @@
     <w:p>
       <w:pPr>
         <w:pStyle w:val="Normal"/>
+        <w:jc w:val="left"/>
       </w:pPr>
       <w:r>
         <w:rPr/>
         <w:t>Question 3:</w:t>
       </w:r>
+      <w:r>
+        <w:rPr>
+          <w:rFonts w:ascii="Calibri" w:hAnsi="Calibri" w:eastAsia="Calibri" w:cs="Calibri"/>
+          <w:b w:val="0"/>
+          <w:bCs w:val="0"/>
+          <w:i w:val="0"/>
+          <w:iCs w:val="0"/>
+          <w:caps w:val="0"/>
+          <w:smallCaps w:val="0"/>
+          <w:noProof w:val="0"/>
+          <w:sz w:val="21"/>
+          <w:szCs w:val="21"/>
+          <w:lang w:val="en-US"/>
+        </w:rPr>
+        <w:t xml:space="preserve"> Emploees who joined in after jan_1996</w:t>
+      </w:r>
+    </w:p>
+    <w:p>
+      <w:pPr>
+        <w:pStyle w:val="Normal"/>
+      </w:pPr>
     </w:p>
     <w:p>
       <w:pPr>
@@ -265,6 +334,67 @@
     </w:p>
     <w:p>
       <w:pPr>
+        <w:pStyle w:val="Normal"/>
+        <w:spacing w:after="160" w:line="259" w:lineRule="auto"/>
+        <w:jc w:val="left"/>
+        <w:rPr>
+          <w:rFonts w:ascii="Calibri" w:hAnsi="Calibri" w:eastAsia="Calibri" w:cs="Calibri"/>
+          <w:b w:val="0"/>
+          <w:bCs w:val="0"/>
+          <w:i w:val="0"/>
+          <w:iCs w:val="0"/>
+          <w:caps w:val="0"/>
+          <w:smallCaps w:val="0"/>
+          <w:strike w:val="0"/>
+          <w:dstrike w:val="0"/>
+          <w:noProof w:val="0"/>
+          <w:color w:val="000000" w:themeColor="text1" w:themeTint="FF" w:themeShade="FF"/>
+          <w:sz w:val="22"/>
+          <w:szCs w:val="22"/>
+          <w:u w:val="none"/>
+          <w:lang w:val="en-US"/>
+        </w:rPr>
+      </w:pPr>
+      <w:r>
+        <w:rPr>
+          <w:rFonts w:ascii="Calibri" w:hAnsi="Calibri" w:eastAsia="Calibri" w:cs="Calibri"/>
+          <w:b w:val="0"/>
+          <w:bCs w:val="0"/>
+          <w:i w:val="0"/>
+          <w:iCs w:val="0"/>
+          <w:caps w:val="0"/>
+          <w:smallCaps w:val="0"/>
+          <w:strike w:val="0"/>
+          <w:dstrike w:val="0"/>
+          <w:noProof w:val="0"/>
+          <w:color w:val="000000" w:themeColor="text1" w:themeTint="FF" w:themeShade="FF"/>
+          <w:sz w:val="22"/>
+          <w:szCs w:val="22"/>
+          <w:u w:val="none"/>
+          <w:lang w:val="en-US"/>
+        </w:rPr>
+        <w:t>Question 4:</w:t>
+      </w:r>
+      <w:r>
+        <w:rPr>
+          <w:rFonts w:ascii="Calibri" w:hAnsi="Calibri" w:eastAsia="Calibri" w:cs="Calibri"/>
+          <w:b w:val="0"/>
+          <w:bCs w:val="0"/>
+          <w:i w:val="0"/>
+          <w:iCs w:val="0"/>
+          <w:caps w:val="0"/>
+          <w:smallCaps w:val="0"/>
+          <w:noProof w:val="0"/>
+          <w:sz w:val="21"/>
+          <w:szCs w:val="21"/>
+          <w:lang w:val="en-US"/>
+        </w:rPr>
+        <w:t xml:space="preserve"> Employess whose name starts between ‘S’ to ‘R’</w:t>
+      </w:r>
+    </w:p>
+    <w:p>
+      <w:pPr>
+        <w:pStyle w:val="Normal"/>
         <w:spacing w:after="160" w:line="259" w:lineRule="auto"/>
         <w:rPr>
           <w:rFonts w:ascii="Calibri" w:hAnsi="Calibri" w:eastAsia="Calibri" w:cs="Calibri"/>
@@ -284,26 +414,6 @@
           <w:lang w:val="en-US"/>
         </w:rPr>
       </w:pPr>
-      <w:r>
-        <w:rPr>
-          <w:rFonts w:ascii="Calibri" w:hAnsi="Calibri" w:eastAsia="Calibri" w:cs="Calibri"/>
-          <w:b w:val="0"/>
-          <w:bCs w:val="0"/>
-          <w:i w:val="0"/>
-          <w:iCs w:val="0"/>
-          <w:caps w:val="0"/>
-          <w:smallCaps w:val="0"/>
-          <w:strike w:val="0"/>
-          <w:dstrike w:val="0"/>
-          <w:noProof w:val="0"/>
-          <w:color w:val="000000" w:themeColor="text1" w:themeTint="FF" w:themeShade="FF"/>
-          <w:sz w:val="22"/>
-          <w:szCs w:val="22"/>
-          <w:u w:val="none"/>
-          <w:lang w:val="en-US"/>
-        </w:rPr>
-        <w:t>Question 4:</w:t>
-      </w:r>
     </w:p>
     <w:p>
       <w:pPr>
@@ -467,11 +577,33 @@
     <w:p>
       <w:pPr>
         <w:pStyle w:val="Normal"/>
+        <w:jc w:val="left"/>
       </w:pPr>
       <w:r>
         <w:rPr/>
         <w:t>Question 5:</w:t>
       </w:r>
+      <w:r>
+        <w:rPr>
+          <w:rFonts w:ascii="Calibri" w:hAnsi="Calibri" w:eastAsia="Calibri" w:cs="Calibri"/>
+          <w:b w:val="0"/>
+          <w:bCs w:val="0"/>
+          <w:i w:val="0"/>
+          <w:iCs w:val="0"/>
+          <w:caps w:val="0"/>
+          <w:smallCaps w:val="0"/>
+          <w:noProof w:val="0"/>
+          <w:sz w:val="21"/>
+          <w:szCs w:val="21"/>
+          <w:lang w:val="en-US"/>
+        </w:rPr>
+        <w:t xml:space="preserve"> Employees who works under manger_id (200,201)</w:t>
+      </w:r>
+    </w:p>
+    <w:p>
+      <w:pPr>
+        <w:pStyle w:val="Normal"/>
+      </w:pPr>
     </w:p>
     <w:p>
       <w:pPr>
@@ -548,11 +680,33 @@
     <w:p>
       <w:pPr>
         <w:pStyle w:val="Normal"/>
+        <w:jc w:val="left"/>
       </w:pPr>
       <w:r>
         <w:rPr/>
         <w:t>Question 6:</w:t>
       </w:r>
+      <w:r>
+        <w:rPr>
+          <w:rFonts w:ascii="Calibri" w:hAnsi="Calibri" w:eastAsia="Calibri" w:cs="Calibri"/>
+          <w:b w:val="0"/>
+          <w:bCs w:val="0"/>
+          <w:i w:val="0"/>
+          <w:iCs w:val="0"/>
+          <w:caps w:val="0"/>
+          <w:smallCaps w:val="0"/>
+          <w:noProof w:val="0"/>
+          <w:sz w:val="21"/>
+          <w:szCs w:val="21"/>
+          <w:lang w:val="en-US"/>
+        </w:rPr>
+        <w:t xml:space="preserve"> Employees who are “REP”(representatives) or “MAN”(salesmans) and who are paid more than 6000</w:t>
+      </w:r>
+    </w:p>
+    <w:p>
+      <w:pPr>
+        <w:pStyle w:val="Normal"/>
+      </w:pPr>
     </w:p>
     <w:p>
       <w:pPr>
@@ -654,11 +808,33 @@
     <w:p>
       <w:pPr>
         <w:pStyle w:val="Normal"/>
+        <w:jc w:val="left"/>
       </w:pPr>
       <w:r>
         <w:rPr/>
         <w:t>Question 7:</w:t>
       </w:r>
+      <w:r>
+        <w:rPr>
+          <w:rFonts w:ascii="Calibri" w:hAnsi="Calibri" w:eastAsia="Calibri" w:cs="Calibri"/>
+          <w:b w:val="0"/>
+          <w:bCs w:val="0"/>
+          <w:i w:val="0"/>
+          <w:iCs w:val="0"/>
+          <w:caps w:val="0"/>
+          <w:smallCaps w:val="0"/>
+          <w:noProof w:val="0"/>
+          <w:sz w:val="21"/>
+          <w:szCs w:val="21"/>
+          <w:lang w:val="en-US"/>
+        </w:rPr>
+        <w:t xml:space="preserve"> Calculate annual salary of each employee and print them in descending order</w:t>
+      </w:r>
+    </w:p>
+    <w:p>
+      <w:pPr>
+        <w:pStyle w:val="Normal"/>
+      </w:pPr>
     </w:p>
     <w:p>
       <w:pPr>
@@ -730,11 +906,33 @@
     <w:p>
       <w:pPr>
         <w:pStyle w:val="Normal"/>
+        <w:jc w:val="left"/>
       </w:pPr>
       <w:r>
         <w:rPr/>
         <w:t>Question 8:</w:t>
       </w:r>
+      <w:r>
+        <w:rPr>
+          <w:rFonts w:ascii="Calibri" w:hAnsi="Calibri" w:eastAsia="Calibri" w:cs="Calibri"/>
+          <w:b w:val="0"/>
+          <w:bCs w:val="0"/>
+          <w:i w:val="0"/>
+          <w:iCs w:val="0"/>
+          <w:caps w:val="0"/>
+          <w:smallCaps w:val="0"/>
+          <w:noProof w:val="0"/>
+          <w:sz w:val="21"/>
+          <w:szCs w:val="21"/>
+          <w:lang w:val="en-US"/>
+        </w:rPr>
+        <w:t xml:space="preserve"> Replace the last_name of “Landry” to “JOE” in the employee table</w:t>
+      </w:r>
+    </w:p>
+    <w:p>
+      <w:pPr>
+        <w:pStyle w:val="Normal"/>
+      </w:pPr>
     </w:p>
     <w:p>
       <w:pPr>
@@ -831,11 +1029,33 @@
     <w:p>
       <w:pPr>
         <w:pStyle w:val="Normal"/>
+        <w:jc w:val="left"/>
       </w:pPr>
       <w:r>
         <w:rPr/>
         <w:t>Question 9:</w:t>
       </w:r>
+      <w:r>
+        <w:rPr>
+          <w:rFonts w:ascii="Calibri" w:hAnsi="Calibri" w:eastAsia="Calibri" w:cs="Calibri"/>
+          <w:b w:val="0"/>
+          <w:bCs w:val="0"/>
+          <w:i w:val="0"/>
+          <w:iCs w:val="0"/>
+          <w:caps w:val="0"/>
+          <w:smallCaps w:val="0"/>
+          <w:noProof w:val="0"/>
+          <w:sz w:val="21"/>
+          <w:szCs w:val="21"/>
+          <w:lang w:val="en-US"/>
+        </w:rPr>
+        <w:t xml:space="preserve"> Find the position of first occurance of the character ‘o’ in the last_name of all employees who have ‘o’ in their last_name.</w:t>
+      </w:r>
+    </w:p>
+    <w:p>
+      <w:pPr>
+        <w:pStyle w:val="Normal"/>
+      </w:pPr>
     </w:p>
     <w:p>
       <w:pPr>
@@ -907,11 +1127,33 @@
     <w:p>
       <w:pPr>
         <w:pStyle w:val="Normal"/>
+        <w:jc w:val="left"/>
       </w:pPr>
       <w:r>
         <w:rPr/>
         <w:t>Question 10:</w:t>
       </w:r>
+      <w:r>
+        <w:rPr>
+          <w:rFonts w:ascii="Calibri" w:hAnsi="Calibri" w:eastAsia="Calibri" w:cs="Calibri"/>
+          <w:b w:val="0"/>
+          <w:bCs w:val="0"/>
+          <w:i w:val="0"/>
+          <w:iCs w:val="0"/>
+          <w:caps w:val="0"/>
+          <w:smallCaps w:val="0"/>
+          <w:noProof w:val="0"/>
+          <w:sz w:val="21"/>
+          <w:szCs w:val="21"/>
+          <w:lang w:val="en-US"/>
+        </w:rPr>
+        <w:t xml:space="preserve"> Prefix “2020_B84” for employee last_names who works in department 90</w:t>
+      </w:r>
+    </w:p>
+    <w:p>
+      <w:pPr>
+        <w:pStyle w:val="Normal"/>
+      </w:pPr>
     </w:p>
     <w:p>
       <w:pPr>
@@ -1033,11 +1275,33 @@
     <w:p>
       <w:pPr>
         <w:pStyle w:val="Normal"/>
+        <w:jc w:val="left"/>
       </w:pPr>
       <w:r>
         <w:rPr/>
         <w:t>Question 11:</w:t>
       </w:r>
+      <w:r>
+        <w:rPr>
+          <w:rFonts w:ascii="Calibri" w:hAnsi="Calibri" w:eastAsia="Calibri" w:cs="Calibri"/>
+          <w:b w:val="0"/>
+          <w:bCs w:val="0"/>
+          <w:i w:val="0"/>
+          <w:iCs w:val="0"/>
+          <w:caps w:val="0"/>
+          <w:smallCaps w:val="0"/>
+          <w:noProof w:val="0"/>
+          <w:sz w:val="21"/>
+          <w:szCs w:val="21"/>
+          <w:lang w:val="en-US"/>
+        </w:rPr>
+        <w:t xml:space="preserve"> Find the current date with local date and time</w:t>
+      </w:r>
+    </w:p>
+    <w:p>
+      <w:pPr>
+        <w:pStyle w:val="Normal"/>
+      </w:pPr>
     </w:p>
     <w:p>
       <w:pPr>
@@ -1104,11 +1368,33 @@
     <w:p>
       <w:pPr>
         <w:pStyle w:val="Normal"/>
+        <w:jc w:val="left"/>
       </w:pPr>
       <w:r>
         <w:rPr/>
         <w:t>Question 12:</w:t>
       </w:r>
+      <w:r>
+        <w:rPr>
+          <w:rFonts w:ascii="Calibri" w:hAnsi="Calibri" w:eastAsia="Calibri" w:cs="Calibri"/>
+          <w:b w:val="0"/>
+          <w:bCs w:val="0"/>
+          <w:i w:val="0"/>
+          <w:iCs w:val="0"/>
+          <w:caps w:val="0"/>
+          <w:smallCaps w:val="0"/>
+          <w:noProof w:val="0"/>
+          <w:sz w:val="21"/>
+          <w:szCs w:val="21"/>
+          <w:lang w:val="en-US"/>
+        </w:rPr>
+        <w:t xml:space="preserve"> Find the average commission paid for all the employees (ignoring the null entries)</w:t>
+      </w:r>
+    </w:p>
+    <w:p>
+      <w:pPr>
+        <w:pStyle w:val="Normal"/>
+      </w:pPr>
     </w:p>
     <w:p>
       <w:pPr>
@@ -1215,11 +1501,33 @@
     <w:p>
       <w:pPr>
         <w:pStyle w:val="Normal"/>
+        <w:jc w:val="left"/>
       </w:pPr>
       <w:r>
         <w:rPr/>
         <w:t>Question 13:</w:t>
       </w:r>
+      <w:r>
+        <w:rPr>
+          <w:rFonts w:ascii="Calibri" w:hAnsi="Calibri" w:eastAsia="Calibri" w:cs="Calibri"/>
+          <w:b w:val="0"/>
+          <w:bCs w:val="0"/>
+          <w:i w:val="0"/>
+          <w:iCs w:val="0"/>
+          <w:caps w:val="0"/>
+          <w:smallCaps w:val="0"/>
+          <w:noProof w:val="0"/>
+          <w:sz w:val="21"/>
+          <w:szCs w:val="21"/>
+          <w:lang w:val="en-US"/>
+        </w:rPr>
+        <w:t xml:space="preserve"> Find the average and highest salary paid for department 80,90,100</w:t>
+      </w:r>
+    </w:p>
+    <w:p>
+      <w:pPr>
+        <w:pStyle w:val="Normal"/>
+      </w:pPr>
     </w:p>
     <w:p>
       <w:pPr>
@@ -1281,11 +1589,33 @@
     <w:p>
       <w:pPr>
         <w:pStyle w:val="Normal"/>
+        <w:jc w:val="left"/>
       </w:pPr>
       <w:r>
         <w:rPr/>
         <w:t>Question 14:</w:t>
       </w:r>
+      <w:r>
+        <w:rPr>
+          <w:rFonts w:ascii="Calibri" w:hAnsi="Calibri" w:eastAsia="Calibri" w:cs="Calibri"/>
+          <w:b w:val="0"/>
+          <w:bCs w:val="0"/>
+          <w:i w:val="0"/>
+          <w:iCs w:val="0"/>
+          <w:caps w:val="0"/>
+          <w:smallCaps w:val="0"/>
+          <w:noProof w:val="0"/>
+          <w:sz w:val="21"/>
+          <w:szCs w:val="21"/>
+          <w:lang w:val="en-US"/>
+        </w:rPr>
+        <w:t xml:space="preserve"> Find the department id where the highest paid employee salary is more than 1000.</w:t>
+      </w:r>
+    </w:p>
+    <w:p>
+      <w:pPr>
+        <w:pStyle w:val="Normal"/>
+      </w:pPr>
     </w:p>
     <w:p>
       <w:pPr>
@@ -1402,11 +1732,33 @@
     <w:p>
       <w:pPr>
         <w:pStyle w:val="Normal"/>
+        <w:jc w:val="left"/>
       </w:pPr>
       <w:r>
         <w:rPr/>
         <w:t>Question 15:</w:t>
       </w:r>
+      <w:r>
+        <w:rPr>
+          <w:rFonts w:ascii="Calibri" w:hAnsi="Calibri" w:eastAsia="Calibri" w:cs="Calibri"/>
+          <w:b w:val="0"/>
+          <w:bCs w:val="0"/>
+          <w:i w:val="0"/>
+          <w:iCs w:val="0"/>
+          <w:caps w:val="0"/>
+          <w:smallCaps w:val="0"/>
+          <w:noProof w:val="0"/>
+          <w:sz w:val="21"/>
+          <w:szCs w:val="21"/>
+          <w:lang w:val="en-US"/>
+        </w:rPr>
+        <w:t xml:space="preserve"> Find the department id who is paid the maximum average salary in the organization: use subqueries</w:t>
+      </w:r>
+    </w:p>
+    <w:p>
+      <w:pPr>
+        <w:pStyle w:val="Normal"/>
+      </w:pPr>
     </w:p>
     <w:p>
       <w:pPr>
@@ -1467,12 +1819,94 @@
     </w:p>
     <w:p>
       <w:pPr>
-        <w:pStyle w:val="Normal"/>
+        <w:pStyle w:val="ListParagraph"/>
+        <w:numPr>
+          <w:ilvl w:val="0"/>
+          <w:numId w:val="1"/>
+        </w:numPr>
+        <w:rPr>
+          <w:rFonts w:ascii="Calibri" w:hAnsi="Calibri" w:eastAsia="Calibri" w:cs="Calibri" w:asciiTheme="minorAscii" w:hAnsiTheme="minorAscii" w:eastAsiaTheme="minorAscii" w:cstheme="minorAscii"/>
+          <w:b w:val="0"/>
+          <w:bCs w:val="0"/>
+          <w:i w:val="0"/>
+          <w:iCs w:val="0"/>
+          <w:sz w:val="22"/>
+          <w:szCs w:val="22"/>
+        </w:rPr>
       </w:pPr>
       <w:r>
         <w:rPr/>
         <w:t>Question 16:</w:t>
       </w:r>
+      <w:r>
+        <w:rPr>
+          <w:rFonts w:ascii="Calibri" w:hAnsi="Calibri" w:eastAsia="Calibri" w:cs="Calibri"/>
+          <w:b w:val="0"/>
+          <w:bCs w:val="0"/>
+          <w:i w:val="0"/>
+          <w:iCs w:val="0"/>
+          <w:caps w:val="0"/>
+          <w:smallCaps w:val="0"/>
+          <w:noProof w:val="0"/>
+          <w:sz w:val="22"/>
+          <w:szCs w:val="22"/>
+          <w:lang w:val="en-US"/>
+        </w:rPr>
+        <w:t xml:space="preserve"> Find the departmentname and loacation_id in which ‘Ernst’ work.</w:t>
+      </w:r>
+    </w:p>
+    <w:p>
+      <w:pPr>
+        <w:pStyle w:val="ListParagraph"/>
+        <w:numPr>
+          <w:ilvl w:val="0"/>
+          <w:numId w:val="1"/>
+        </w:numPr>
+        <w:rPr>
+          <w:rFonts w:ascii="Symbol" w:hAnsi="Symbol" w:eastAsia="Symbol" w:cs="Symbol" w:asciiTheme="minorAscii" w:hAnsiTheme="minorAscii" w:eastAsiaTheme="minorAscii" w:cstheme="minorAscii"/>
+          <w:caps w:val="0"/>
+          <w:smallCaps w:val="0"/>
+          <w:noProof w:val="0"/>
+          <w:sz w:val="22"/>
+          <w:szCs w:val="22"/>
+          <w:lang w:val="en-US"/>
+        </w:rPr>
+      </w:pPr>
+      <w:r>
+        <w:rPr>
+          <w:rFonts w:ascii="Segoe UI" w:hAnsi="Segoe UI" w:eastAsia="Segoe UI" w:cs="Segoe UI"/>
+          <w:b w:val="0"/>
+          <w:bCs w:val="0"/>
+          <w:i w:val="0"/>
+          <w:iCs w:val="0"/>
+          <w:caps w:val="0"/>
+          <w:smallCaps w:val="0"/>
+          <w:noProof w:val="0"/>
+          <w:sz w:val="21"/>
+          <w:szCs w:val="21"/>
+          <w:lang w:val="en-US"/>
+        </w:rPr>
+        <w:t xml:space="preserve"> </w:t>
+      </w:r>
+    </w:p>
+    <w:p>
+      <w:pPr>
+        <w:pStyle w:val="ListParagraph"/>
+        <w:numPr>
+          <w:ilvl w:val="0"/>
+          <w:numId w:val="1"/>
+        </w:numPr>
+        <w:rPr>
+          <w:rFonts w:ascii="Calibri" w:hAnsi="Calibri" w:eastAsia="Calibri" w:cs="Calibri" w:asciiTheme="minorAscii" w:hAnsiTheme="minorAscii" w:eastAsiaTheme="minorAscii" w:cstheme="minorAscii"/>
+          <w:sz w:val="22"/>
+          <w:szCs w:val="22"/>
+        </w:rPr>
+      </w:pPr>
+    </w:p>
+    <w:p>
+      <w:pPr>
+        <w:pStyle w:val="Normal"/>
+      </w:pPr>
     </w:p>
     <w:p>
       <w:pPr>
@@ -1594,11 +2028,33 @@
     <w:p>
       <w:pPr>
         <w:pStyle w:val="Normal"/>
+        <w:jc w:val="left"/>
       </w:pPr>
       <w:r>
         <w:rPr/>
         <w:t>Question 17:</w:t>
       </w:r>
+      <w:r>
+        <w:rPr>
+          <w:rFonts w:ascii="Calibri" w:hAnsi="Calibri" w:eastAsia="Calibri" w:cs="Calibri"/>
+          <w:b w:val="0"/>
+          <w:bCs w:val="0"/>
+          <w:i w:val="0"/>
+          <w:iCs w:val="0"/>
+          <w:caps w:val="0"/>
+          <w:smallCaps w:val="0"/>
+          <w:noProof w:val="0"/>
+          <w:sz w:val="21"/>
+          <w:szCs w:val="21"/>
+          <w:lang w:val="en-US"/>
+        </w:rPr>
+        <w:t xml:space="preserve"> Find all the employee names who work in “Tokyo” city ( use subqueries , table used : employees, departments, locations )</w:t>
+      </w:r>
+    </w:p>
+    <w:p>
+      <w:pPr>
+        <w:pStyle w:val="Normal"/>
+      </w:pPr>
     </w:p>
     <w:p>
       <w:pPr>
@@ -1665,11 +2121,33 @@
     <w:p>
       <w:pPr>
         <w:pStyle w:val="Normal"/>
+        <w:jc w:val="left"/>
       </w:pPr>
       <w:r>
         <w:rPr/>
         <w:t>Question 18:</w:t>
       </w:r>
+      <w:r>
+        <w:rPr>
+          <w:rFonts w:ascii="Calibri" w:hAnsi="Calibri" w:eastAsia="Calibri" w:cs="Calibri"/>
+          <w:b w:val="0"/>
+          <w:bCs w:val="0"/>
+          <w:i w:val="0"/>
+          <w:iCs w:val="0"/>
+          <w:caps w:val="0"/>
+          <w:smallCaps w:val="0"/>
+          <w:noProof w:val="0"/>
+          <w:sz w:val="21"/>
+          <w:szCs w:val="21"/>
+          <w:lang w:val="en-US"/>
+        </w:rPr>
+        <w:t xml:space="preserve"> Find the employee names who are the maximum paid salary in the organization</w:t>
+      </w:r>
+    </w:p>
+    <w:p>
+      <w:pPr>
+        <w:pStyle w:val="Normal"/>
+      </w:pPr>
     </w:p>
     <w:p>
       <w:pPr>
@@ -1791,11 +2269,116 @@
     <w:p>
       <w:pPr>
         <w:pStyle w:val="Normal"/>
+        <w:ind w:left="0"/>
+        <w:rPr>
+          <w:rFonts w:ascii="Calibri" w:hAnsi="Calibri" w:eastAsia="Calibri" w:cs="Calibri"/>
+          <w:b w:val="0"/>
+          <w:bCs w:val="0"/>
+          <w:i w:val="0"/>
+          <w:iCs w:val="0"/>
+          <w:caps w:val="0"/>
+          <w:smallCaps w:val="0"/>
+          <w:noProof w:val="0"/>
+          <w:sz w:val="22"/>
+          <w:szCs w:val="22"/>
+          <w:lang w:val="en-US"/>
+        </w:rPr>
       </w:pPr>
       <w:r>
         <w:rPr/>
         <w:t>Question 19:</w:t>
       </w:r>
+      <w:r>
+        <w:rPr>
+          <w:rFonts w:ascii="Calibri" w:hAnsi="Calibri" w:eastAsia="Calibri" w:cs="Calibri"/>
+          <w:b w:val="0"/>
+          <w:bCs w:val="0"/>
+          <w:i w:val="0"/>
+          <w:iCs w:val="0"/>
+          <w:caps w:val="0"/>
+          <w:smallCaps w:val="0"/>
+          <w:noProof w:val="0"/>
+          <w:sz w:val="22"/>
+          <w:szCs w:val="22"/>
+          <w:lang w:val="en-US"/>
+        </w:rPr>
+        <w:t xml:space="preserve"> Find the employees who are drawing minimum salary in their respective departments</w:t>
+      </w:r>
+    </w:p>
+    <w:p>
+      <w:pPr>
+        <w:pStyle w:val="Normal"/>
+        <w:spacing w:line="276" w:lineRule="auto"/>
+        <w:ind w:left="0"/>
+        <w:rPr>
+          <w:rFonts w:ascii="Calibri" w:hAnsi="Calibri" w:eastAsia="Calibri" w:cs="Calibri"/>
+          <w:b w:val="0"/>
+          <w:bCs w:val="0"/>
+          <w:i w:val="0"/>
+          <w:iCs w:val="0"/>
+          <w:caps w:val="0"/>
+          <w:smallCaps w:val="0"/>
+          <w:noProof w:val="0"/>
+          <w:sz w:val="22"/>
+          <w:szCs w:val="22"/>
+          <w:lang w:val="en-US"/>
+        </w:rPr>
+      </w:pPr>
+      <w:r>
+        <w:rPr>
+          <w:rFonts w:ascii="Calibri" w:hAnsi="Calibri" w:eastAsia="Calibri" w:cs="Calibri"/>
+          <w:b w:val="0"/>
+          <w:bCs w:val="0"/>
+          <w:i w:val="0"/>
+          <w:iCs w:val="0"/>
+          <w:caps w:val="0"/>
+          <w:smallCaps w:val="0"/>
+          <w:noProof w:val="0"/>
+          <w:sz w:val="22"/>
+          <w:szCs w:val="22"/>
+          <w:lang w:val="en-US"/>
+        </w:rPr>
+        <w:t xml:space="preserve">(Use the jobs table for getting the min salary and use </w:t>
+      </w:r>
+      <w:proofErr w:type="spellStart"/>
+      <w:r>
+        <w:rPr>
+          <w:rFonts w:ascii="Calibri" w:hAnsi="Calibri" w:eastAsia="Calibri" w:cs="Calibri"/>
+          <w:b w:val="0"/>
+          <w:bCs w:val="0"/>
+          <w:i w:val="0"/>
+          <w:iCs w:val="0"/>
+          <w:caps w:val="0"/>
+          <w:smallCaps w:val="0"/>
+          <w:noProof w:val="0"/>
+          <w:sz w:val="22"/>
+          <w:szCs w:val="22"/>
+          <w:lang w:val="en-US"/>
+        </w:rPr>
+        <w:t>subquries</w:t>
+      </w:r>
+      <w:proofErr w:type="spellEnd"/>
+      <w:r>
+        <w:rPr>
+          <w:rFonts w:ascii="Calibri" w:hAnsi="Calibri" w:eastAsia="Calibri" w:cs="Calibri"/>
+          <w:b w:val="0"/>
+          <w:bCs w:val="0"/>
+          <w:i w:val="0"/>
+          <w:iCs w:val="0"/>
+          <w:caps w:val="0"/>
+          <w:smallCaps w:val="0"/>
+          <w:noProof w:val="0"/>
+          <w:sz w:val="22"/>
+          <w:szCs w:val="22"/>
+          <w:lang w:val="en-US"/>
+        </w:rPr>
+        <w:t xml:space="preserve"> )</w:t>
+      </w:r>
+    </w:p>
+    <w:p>
+      <w:pPr>
+        <w:pStyle w:val="Normal"/>
+      </w:pPr>
     </w:p>
     <w:p>
       <w:pPr>
@@ -1857,11 +2440,33 @@
     <w:p>
       <w:pPr>
         <w:pStyle w:val="Normal"/>
+        <w:jc w:val="left"/>
       </w:pPr>
       <w:r>
         <w:rPr/>
         <w:t>Question 20:</w:t>
       </w:r>
+      <w:r>
+        <w:rPr>
+          <w:rFonts w:ascii="Calibri" w:hAnsi="Calibri" w:eastAsia="Calibri" w:cs="Calibri"/>
+          <w:b w:val="0"/>
+          <w:bCs w:val="0"/>
+          <w:i w:val="0"/>
+          <w:iCs w:val="0"/>
+          <w:caps w:val="0"/>
+          <w:smallCaps w:val="0"/>
+          <w:noProof w:val="0"/>
+          <w:sz w:val="21"/>
+          <w:szCs w:val="21"/>
+          <w:lang w:val="en-US"/>
+        </w:rPr>
+        <w:t xml:space="preserve"> Find the employee names and their job_id and job_titles by joining employee and jobs table</w:t>
+      </w:r>
+    </w:p>
+    <w:p>
+      <w:pPr>
+        <w:pStyle w:val="Normal"/>
+      </w:pPr>
     </w:p>
     <w:p>
       <w:pPr>
@@ -1943,6 +2548,212 @@
     </w:sectPr>
   </w:body>
 </w:document>
+</file>
+
+<file path=word/numbering.xml><?xml version="1.0" encoding="utf-8"?>
+<w:numbering xmlns:w="http://schemas.openxmlformats.org/wordprocessingml/2006/main">
+  <w:abstractNum xmlns:w="http://schemas.openxmlformats.org/wordprocessingml/2006/main" w:abstractNumId="1">
+    <w:multiLevelType xmlns:w="http://schemas.openxmlformats.org/wordprocessingml/2006/main" w:val="hybridMultilevel"/>
+    <w:lvl xmlns:w="http://schemas.openxmlformats.org/wordprocessingml/2006/main" w:ilvl="0">
+      <w:start w:val="1"/>
+      <w:numFmt w:val="decimal"/>
+      <w:lvlText w:val="%1."/>
+      <w:lvlJc w:val="left"/>
+      <w:pPr>
+        <w:ind w:left="720" w:hanging="360"/>
+      </w:pPr>
+    </w:lvl>
+    <w:lvl xmlns:w="http://schemas.openxmlformats.org/wordprocessingml/2006/main" w:ilvl="1">
+      <w:start w:val="1"/>
+      <w:numFmt w:val="lowerLetter"/>
+      <w:lvlText w:val="%2."/>
+      <w:lvlJc w:val="left"/>
+      <w:pPr>
+        <w:ind w:left="1440" w:hanging="360"/>
+      </w:pPr>
+    </w:lvl>
+    <w:lvl xmlns:w="http://schemas.openxmlformats.org/wordprocessingml/2006/main" w:ilvl="2">
+      <w:start w:val="1"/>
+      <w:numFmt w:val="lowerRoman"/>
+      <w:lvlText w:val="%3."/>
+      <w:lvlJc w:val="right"/>
+      <w:pPr>
+        <w:ind w:left="2160" w:hanging="180"/>
+      </w:pPr>
+    </w:lvl>
+    <w:lvl xmlns:w="http://schemas.openxmlformats.org/wordprocessingml/2006/main" w:ilvl="3">
+      <w:start w:val="1"/>
+      <w:numFmt w:val="decimal"/>
+      <w:lvlText w:val="%4."/>
+      <w:lvlJc w:val="left"/>
+      <w:pPr>
+        <w:ind w:left="2880" w:hanging="360"/>
+      </w:pPr>
+    </w:lvl>
+    <w:lvl xmlns:w="http://schemas.openxmlformats.org/wordprocessingml/2006/main" w:ilvl="4">
+      <w:start w:val="1"/>
+      <w:numFmt w:val="lowerLetter"/>
+      <w:lvlText w:val="%5."/>
+      <w:lvlJc w:val="left"/>
+      <w:pPr>
+        <w:ind w:left="3600" w:hanging="360"/>
+      </w:pPr>
+    </w:lvl>
+    <w:lvl xmlns:w="http://schemas.openxmlformats.org/wordprocessingml/2006/main" w:ilvl="5">
+      <w:start w:val="1"/>
+      <w:numFmt w:val="lowerRoman"/>
+      <w:lvlText w:val="%6."/>
+      <w:lvlJc w:val="right"/>
+      <w:pPr>
+        <w:ind w:left="4320" w:hanging="180"/>
+      </w:pPr>
+    </w:lvl>
+    <w:lvl xmlns:w="http://schemas.openxmlformats.org/wordprocessingml/2006/main" w:ilvl="6">
+      <w:start w:val="1"/>
+      <w:numFmt w:val="decimal"/>
+      <w:lvlText w:val="%7."/>
+      <w:lvlJc w:val="left"/>
+      <w:pPr>
+        <w:ind w:left="5040" w:hanging="360"/>
+      </w:pPr>
+    </w:lvl>
+    <w:lvl xmlns:w="http://schemas.openxmlformats.org/wordprocessingml/2006/main" w:ilvl="7">
+      <w:start w:val="1"/>
+      <w:numFmt w:val="lowerLetter"/>
+      <w:lvlText w:val="%8."/>
+      <w:lvlJc w:val="left"/>
+      <w:pPr>
+        <w:ind w:left="5760" w:hanging="360"/>
+      </w:pPr>
+    </w:lvl>
+    <w:lvl xmlns:w="http://schemas.openxmlformats.org/wordprocessingml/2006/main" w:ilvl="8">
+      <w:start w:val="1"/>
+      <w:numFmt w:val="lowerRoman"/>
+      <w:lvlText w:val="%9."/>
+      <w:lvlJc w:val="right"/>
+      <w:pPr>
+        <w:ind w:left="6480" w:hanging="180"/>
+      </w:pPr>
+    </w:lvl>
+  </w:abstractNum>
+  <w:abstractNum xmlns:w="http://schemas.openxmlformats.org/wordprocessingml/2006/main" w:abstractNumId="0">
+    <w:multiLevelType xmlns:w="http://schemas.openxmlformats.org/wordprocessingml/2006/main" w:val="hybridMultilevel"/>
+    <w:lvl xmlns:w="http://schemas.openxmlformats.org/wordprocessingml/2006/main" w:ilvl="0">
+      <w:start w:val="1"/>
+      <w:numFmt w:val="bullet"/>
+      <w:lvlText w:val=""/>
+      <w:lvlJc w:val="left"/>
+      <w:pPr>
+        <w:ind w:left="720" w:hanging="360"/>
+      </w:pPr>
+      <w:rPr>
+        <w:rFonts w:hint="default" w:ascii="Symbol" w:hAnsi="Symbol"/>
+      </w:rPr>
+    </w:lvl>
+    <w:lvl xmlns:w="http://schemas.openxmlformats.org/wordprocessingml/2006/main" w:ilvl="1">
+      <w:start w:val="1"/>
+      <w:numFmt w:val="bullet"/>
+      <w:lvlText w:val="o"/>
+      <w:lvlJc w:val="left"/>
+      <w:pPr>
+        <w:ind w:left="1440" w:hanging="360"/>
+      </w:pPr>
+      <w:rPr>
+        <w:rFonts w:hint="default" w:ascii="Courier New" w:hAnsi="Courier New"/>
+      </w:rPr>
+    </w:lvl>
+    <w:lvl xmlns:w="http://schemas.openxmlformats.org/wordprocessingml/2006/main" w:ilvl="2">
+      <w:start w:val="1"/>
+      <w:numFmt w:val="bullet"/>
+      <w:lvlText w:val=""/>
+      <w:lvlJc w:val="left"/>
+      <w:pPr>
+        <w:ind w:left="2160" w:hanging="360"/>
+      </w:pPr>
+      <w:rPr>
+        <w:rFonts w:hint="default" w:ascii="Wingdings" w:hAnsi="Wingdings"/>
+      </w:rPr>
+    </w:lvl>
+    <w:lvl xmlns:w="http://schemas.openxmlformats.org/wordprocessingml/2006/main" w:ilvl="3">
+      <w:start w:val="1"/>
+      <w:numFmt w:val="bullet"/>
+      <w:lvlText w:val=""/>
+      <w:lvlJc w:val="left"/>
+      <w:pPr>
+        <w:ind w:left="2880" w:hanging="360"/>
+      </w:pPr>
+      <w:rPr>
+        <w:rFonts w:hint="default" w:ascii="Symbol" w:hAnsi="Symbol"/>
+      </w:rPr>
+    </w:lvl>
+    <w:lvl xmlns:w="http://schemas.openxmlformats.org/wordprocessingml/2006/main" w:ilvl="4">
+      <w:start w:val="1"/>
+      <w:numFmt w:val="bullet"/>
+      <w:lvlText w:val="o"/>
+      <w:lvlJc w:val="left"/>
+      <w:pPr>
+        <w:ind w:left="3600" w:hanging="360"/>
+      </w:pPr>
+      <w:rPr>
+        <w:rFonts w:hint="default" w:ascii="Courier New" w:hAnsi="Courier New"/>
+      </w:rPr>
+    </w:lvl>
+    <w:lvl xmlns:w="http://schemas.openxmlformats.org/wordprocessingml/2006/main" w:ilvl="5">
+      <w:start w:val="1"/>
+      <w:numFmt w:val="bullet"/>
+      <w:lvlText w:val=""/>
+      <w:lvlJc w:val="left"/>
+      <w:pPr>
+        <w:ind w:left="4320" w:hanging="360"/>
+      </w:pPr>
+      <w:rPr>
+        <w:rFonts w:hint="default" w:ascii="Wingdings" w:hAnsi="Wingdings"/>
+      </w:rPr>
+    </w:lvl>
+    <w:lvl xmlns:w="http://schemas.openxmlformats.org/wordprocessingml/2006/main" w:ilvl="6">
+      <w:start w:val="1"/>
+      <w:numFmt w:val="bullet"/>
+      <w:lvlText w:val=""/>
+      <w:lvlJc w:val="left"/>
+      <w:pPr>
+        <w:ind w:left="5040" w:hanging="360"/>
+      </w:pPr>
+      <w:rPr>
+        <w:rFonts w:hint="default" w:ascii="Symbol" w:hAnsi="Symbol"/>
+      </w:rPr>
+    </w:lvl>
+    <w:lvl xmlns:w="http://schemas.openxmlformats.org/wordprocessingml/2006/main" w:ilvl="7">
+      <w:start w:val="1"/>
+      <w:numFmt w:val="bullet"/>
+      <w:lvlText w:val="o"/>
+      <w:lvlJc w:val="left"/>
+      <w:pPr>
+        <w:ind w:left="5760" w:hanging="360"/>
+      </w:pPr>
+      <w:rPr>
+        <w:rFonts w:hint="default" w:ascii="Courier New" w:hAnsi="Courier New"/>
+      </w:rPr>
+    </w:lvl>
+    <w:lvl xmlns:w="http://schemas.openxmlformats.org/wordprocessingml/2006/main" w:ilvl="8">
+      <w:start w:val="1"/>
+      <w:numFmt w:val="bullet"/>
+      <w:lvlText w:val=""/>
+      <w:lvlJc w:val="left"/>
+      <w:pPr>
+        <w:ind w:left="6480" w:hanging="360"/>
+      </w:pPr>
+      <w:rPr>
+        <w:rFonts w:hint="default" w:ascii="Wingdings" w:hAnsi="Wingdings"/>
+      </w:rPr>
+    </w:lvl>
+  </w:abstractNum>
+  <w:num w:numId="2">
+    <w:abstractNumId w:val="1"/>
+  </w:num>
+  <w:num w:numId="1">
+    <w:abstractNumId w:val="0"/>
+  </w:num>
+</w:numbering>
 </file>
 
 <file path=word/styles.xml><?xml version="1.0" encoding="utf-8"?>
@@ -2366,6 +3177,16 @@
     <w:semiHidden/>
     <w:unhideWhenUsed/>
   </w:style>
+  <w:style xmlns:w14="http://schemas.microsoft.com/office/word/2010/wordml" xmlns:mc="http://schemas.openxmlformats.org/markup-compatibility/2006" xmlns:w="http://schemas.openxmlformats.org/wordprocessingml/2006/main" w:type="paragraph" w:styleId="ListParagraph" mc:Ignorable="w14">
+    <w:name xmlns:w="http://schemas.openxmlformats.org/wordprocessingml/2006/main" w:val="List Paragraph"/>
+    <w:basedOn xmlns:w="http://schemas.openxmlformats.org/wordprocessingml/2006/main" w:val="Normal"/>
+    <w:uiPriority xmlns:w="http://schemas.openxmlformats.org/wordprocessingml/2006/main" w:val="34"/>
+    <w:qFormat xmlns:w="http://schemas.openxmlformats.org/wordprocessingml/2006/main"/>
+    <w:pPr xmlns:w="http://schemas.openxmlformats.org/wordprocessingml/2006/main">
+      <w:ind xmlns:w="http://schemas.openxmlformats.org/wordprocessingml/2006/main" w:left="720"/>
+      <w:contextualSpacing xmlns:w="http://schemas.openxmlformats.org/wordprocessingml/2006/main"/>
+    </w:pPr>
+  </w:style>
 </w:styles>
 </file>
 
